--- a/22667141_NguyenVanHuy_Tuan05/MinhChung/22667141_NguyenVanHuy_Tuan05.docx
+++ b/22667141_NguyenVanHuy_Tuan05/MinhChung/22667141_NguyenVanHuy_Tuan05.docx
@@ -50,6 +50,61 @@
                     <a:xfrm>
                       <a:off x="0" y="0"/>
                       <a:ext cx="3572672" cy="8184369"/>
+                    </a:xfrm>
+                    <a:prstGeom prst="rect">
+                      <a:avLst/>
+                    </a:prstGeom>
+                  </pic:spPr>
+                </pic:pic>
+              </a:graphicData>
+            </a:graphic>
+          </wp:inline>
+        </w:drawing>
+      </w:r>
+      <w:r>
+        <w:rPr>
+          <w:lang w:val="en-US"/>
+        </w:rPr>
+        <w:br/>
+        <w:t>Bai02</w:t>
+      </w:r>
+    </w:p>
+    <w:p>
+      <w:pPr>
+        <w:rPr>
+          <w:lang w:val="en-US"/>
+        </w:rPr>
+      </w:pPr>
+      <w:r>
+        <w:rPr>
+          <w:lang w:val="en-US"/>
+        </w:rPr>
+        <w:lastRenderedPageBreak/>
+        <w:drawing>
+          <wp:inline distT="0" distB="0" distL="0" distR="0" wp14:anchorId="4BD341E6" wp14:editId="01C877E0">
+            <wp:extent cx="3867150" cy="8863330"/>
+            <wp:effectExtent l="0" t="0" r="0" b="0"/>
+            <wp:docPr id="1410875845" name="Hình ảnh 1" descr="Ảnh có chứa văn bản, ảnh chụp màn hình, thiết kế&#10;&#10;Nội dung do AI tạo ra có thể không chính xác."/>
+            <wp:cNvGraphicFramePr>
+              <a:graphicFrameLocks xmlns:a="http://schemas.openxmlformats.org/drawingml/2006/main" noChangeAspect="1"/>
+            </wp:cNvGraphicFramePr>
+            <a:graphic xmlns:a="http://schemas.openxmlformats.org/drawingml/2006/main">
+              <a:graphicData uri="http://schemas.openxmlformats.org/drawingml/2006/picture">
+                <pic:pic xmlns:pic="http://schemas.openxmlformats.org/drawingml/2006/picture">
+                  <pic:nvPicPr>
+                    <pic:cNvPr id="1410875845" name="Hình ảnh 1" descr="Ảnh có chứa văn bản, ảnh chụp màn hình, thiết kế&#10;&#10;Nội dung do AI tạo ra có thể không chính xác."/>
+                    <pic:cNvPicPr/>
+                  </pic:nvPicPr>
+                  <pic:blipFill>
+                    <a:blip r:embed="rId5"/>
+                    <a:stretch>
+                      <a:fillRect/>
+                    </a:stretch>
+                  </pic:blipFill>
+                  <pic:spPr>
+                    <a:xfrm>
+                      <a:off x="0" y="0"/>
+                      <a:ext cx="3867150" cy="8863330"/>
                     </a:xfrm>
                     <a:prstGeom prst="rect">
                       <a:avLst/>

--- a/22667141_NguyenVanHuy_Tuan05/MinhChung/22667141_NguyenVanHuy_Tuan05.docx
+++ b/22667141_NguyenVanHuy_Tuan05/MinhChung/22667141_NguyenVanHuy_Tuan05.docx
@@ -23,6 +23,7 @@
       </w:pPr>
       <w:r>
         <w:rPr>
+          <w:noProof/>
           <w:lang w:val="en-US"/>
         </w:rPr>
         <w:drawing>
@@ -61,10 +62,18 @@
           </wp:inline>
         </w:drawing>
       </w:r>
+    </w:p>
+    <w:p>
+      <w:pPr>
+        <w:rPr>
+          <w:lang w:val="en-US"/>
+        </w:rPr>
+      </w:pPr>
       <w:r>
         <w:rPr>
           <w:lang w:val="en-US"/>
         </w:rPr>
+        <w:lastRenderedPageBreak/>
         <w:br/>
         <w:t>Bai02</w:t>
       </w:r>
@@ -77,12 +86,12 @@
       </w:pPr>
       <w:r>
         <w:rPr>
+          <w:noProof/>
           <w:lang w:val="en-US"/>
         </w:rPr>
-        <w:lastRenderedPageBreak/>
         <w:drawing>
-          <wp:inline distT="0" distB="0" distL="0" distR="0" wp14:anchorId="4BD341E6" wp14:editId="01C877E0">
-            <wp:extent cx="3867150" cy="8863330"/>
+          <wp:inline distT="0" distB="0" distL="0" distR="0" wp14:anchorId="4BD341E6" wp14:editId="6275377B">
+            <wp:extent cx="3657600" cy="8383051"/>
             <wp:effectExtent l="0" t="0" r="0" b="0"/>
             <wp:docPr id="1410875845" name="Hình ảnh 1" descr="Ảnh có chứa văn bản, ảnh chụp màn hình, thiết kế&#10;&#10;Nội dung do AI tạo ra có thể không chính xác."/>
             <wp:cNvGraphicFramePr>
@@ -104,7 +113,7 @@
                   <pic:spPr>
                     <a:xfrm>
                       <a:off x="0" y="0"/>
-                      <a:ext cx="3867150" cy="8863330"/>
+                      <a:ext cx="3658407" cy="8384900"/>
                     </a:xfrm>
                     <a:prstGeom prst="rect">
                       <a:avLst/>

--- a/22667141_NguyenVanHuy_Tuan05/MinhChung/22667141_NguyenVanHuy_Tuan05.docx
+++ b/22667141_NguyenVanHuy_Tuan05/MinhChung/22667141_NguyenVanHuy_Tuan05.docx
@@ -76,6 +76,12 @@
         <w:lastRenderedPageBreak/>
         <w:br/>
         <w:t>Bai02</w:t>
+      </w:r>
+      <w:r>
+        <w:rPr>
+          <w:lang w:val="en-US"/>
+        </w:rPr>
+        <w:t>:</w:t>
       </w:r>
     </w:p>
     <w:p>

--- a/22667141_NguyenVanHuy_Tuan05/MinhChung/22667141_NguyenVanHuy_Tuan05.docx
+++ b/22667141_NguyenVanHuy_Tuan05/MinhChung/22667141_NguyenVanHuy_Tuan05.docx
@@ -12,7 +12,7 @@
         <w:rPr>
           <w:lang w:val="en-US"/>
         </w:rPr>
-        <w:t>Bài 01 :</w:t>
+        <w:t>Bai01:</w:t>
       </w:r>
     </w:p>
     <w:p>
@@ -24,13 +24,12 @@
       <w:r>
         <w:rPr>
           <w:noProof/>
-          <w:lang w:val="en-US"/>
         </w:rPr>
         <w:drawing>
-          <wp:inline distT="0" distB="0" distL="0" distR="0" wp14:anchorId="4428E5D4" wp14:editId="33D1DDF2">
-            <wp:extent cx="3571627" cy="8181975"/>
+          <wp:inline distT="0" distB="0" distL="0" distR="0" wp14:anchorId="702C379F" wp14:editId="7F86FB45">
+            <wp:extent cx="3571429" cy="8180952"/>
             <wp:effectExtent l="0" t="0" r="0" b="0"/>
-            <wp:docPr id="963180100" name="Hình ảnh 1" descr="Ảnh có chứa văn bản, ảnh chụp màn hình, Trang web, Website&#10;&#10;Nội dung do AI tạo ra có thể không chính xác."/>
+            <wp:docPr id="497649195" name="Hình ảnh 1" descr="Ảnh có chứa văn bản, ảnh chụp màn hình, Trang web, Website&#10;&#10;Nội dung do AI tạo ra có thể không chính xác."/>
             <wp:cNvGraphicFramePr>
               <a:graphicFrameLocks xmlns:a="http://schemas.openxmlformats.org/drawingml/2006/main" noChangeAspect="1"/>
             </wp:cNvGraphicFramePr>
@@ -38,7 +37,7 @@
               <a:graphicData uri="http://schemas.openxmlformats.org/drawingml/2006/picture">
                 <pic:pic xmlns:pic="http://schemas.openxmlformats.org/drawingml/2006/picture">
                   <pic:nvPicPr>
-                    <pic:cNvPr id="963180100" name="Hình ảnh 1" descr="Ảnh có chứa văn bản, ảnh chụp màn hình, Trang web, Website&#10;&#10;Nội dung do AI tạo ra có thể không chính xác."/>
+                    <pic:cNvPr id="497649195" name="Hình ảnh 1" descr="Ảnh có chứa văn bản, ảnh chụp màn hình, Trang web, Website&#10;&#10;Nội dung do AI tạo ra có thể không chính xác."/>
                     <pic:cNvPicPr/>
                   </pic:nvPicPr>
                   <pic:blipFill>
@@ -50,7 +49,7 @@
                   <pic:spPr>
                     <a:xfrm>
                       <a:off x="0" y="0"/>
-                      <a:ext cx="3572672" cy="8184369"/>
+                      <a:ext cx="3571429" cy="8180952"/>
                     </a:xfrm>
                     <a:prstGeom prst="rect">
                       <a:avLst/>
@@ -73,15 +72,7 @@
         <w:rPr>
           <w:lang w:val="en-US"/>
         </w:rPr>
-        <w:lastRenderedPageBreak/>
-        <w:br/>
-        <w:t>Bai02</w:t>
-      </w:r>
-      <w:r>
-        <w:rPr>
-          <w:lang w:val="en-US"/>
-        </w:rPr>
-        <w:t>:</w:t>
+        <w:t>Bai02:</w:t>
       </w:r>
     </w:p>
     <w:p>
@@ -93,13 +84,13 @@
       <w:r>
         <w:rPr>
           <w:noProof/>
-          <w:lang w:val="en-US"/>
         </w:rPr>
+        <w:lastRenderedPageBreak/>
         <w:drawing>
-          <wp:inline distT="0" distB="0" distL="0" distR="0" wp14:anchorId="4BD341E6" wp14:editId="6275377B">
-            <wp:extent cx="3657600" cy="8383051"/>
-            <wp:effectExtent l="0" t="0" r="0" b="0"/>
-            <wp:docPr id="1410875845" name="Hình ảnh 1" descr="Ảnh có chứa văn bản, ảnh chụp màn hình, thiết kế&#10;&#10;Nội dung do AI tạo ra có thể không chính xác."/>
+          <wp:inline distT="0" distB="0" distL="0" distR="0" wp14:anchorId="2CE56E5A" wp14:editId="58F9296D">
+            <wp:extent cx="3657143" cy="8380952"/>
+            <wp:effectExtent l="0" t="0" r="635" b="1270"/>
+            <wp:docPr id="1537800695" name="Hình ảnh 1" descr="Ảnh có chứa văn bản, ảnh chụp màn hình, thiết kế&#10;&#10;Nội dung do AI tạo ra có thể không chính xác."/>
             <wp:cNvGraphicFramePr>
               <a:graphicFrameLocks xmlns:a="http://schemas.openxmlformats.org/drawingml/2006/main" noChangeAspect="1"/>
             </wp:cNvGraphicFramePr>
@@ -107,7 +98,7 @@
               <a:graphicData uri="http://schemas.openxmlformats.org/drawingml/2006/picture">
                 <pic:pic xmlns:pic="http://schemas.openxmlformats.org/drawingml/2006/picture">
                   <pic:nvPicPr>
-                    <pic:cNvPr id="1410875845" name="Hình ảnh 1" descr="Ảnh có chứa văn bản, ảnh chụp màn hình, thiết kế&#10;&#10;Nội dung do AI tạo ra có thể không chính xác."/>
+                    <pic:cNvPr id="1537800695" name="Hình ảnh 1" descr="Ảnh có chứa văn bản, ảnh chụp màn hình, thiết kế&#10;&#10;Nội dung do AI tạo ra có thể không chính xác."/>
                     <pic:cNvPicPr/>
                   </pic:nvPicPr>
                   <pic:blipFill>
@@ -119,7 +110,7 @@
                   <pic:spPr>
                     <a:xfrm>
                       <a:off x="0" y="0"/>
-                      <a:ext cx="3658407" cy="8384900"/>
+                      <a:ext cx="3657143" cy="8380952"/>
                     </a:xfrm>
                     <a:prstGeom prst="rect">
                       <a:avLst/>
@@ -131,13 +122,6 @@
           </wp:inline>
         </w:drawing>
       </w:r>
-    </w:p>
-    <w:p>
-      <w:pPr>
-        <w:rPr>
-          <w:lang w:val="en-US"/>
-        </w:rPr>
-      </w:pPr>
     </w:p>
     <w:sectPr>
       <w:pgSz w:w="11906" w:h="16838"/>
@@ -557,7 +541,7 @@
     <w:link w:val="u1Char"/>
     <w:uiPriority w:val="9"/>
     <w:qFormat/>
-    <w:rsid w:val="000304FB"/>
+    <w:rsid w:val="00577C9B"/>
     <w:pPr>
       <w:keepNext/>
       <w:keepLines/>
@@ -580,7 +564,7 @@
     <w:semiHidden/>
     <w:unhideWhenUsed/>
     <w:qFormat/>
-    <w:rsid w:val="000304FB"/>
+    <w:rsid w:val="00577C9B"/>
     <w:pPr>
       <w:keepNext/>
       <w:keepLines/>
@@ -603,7 +587,7 @@
     <w:semiHidden/>
     <w:unhideWhenUsed/>
     <w:qFormat/>
-    <w:rsid w:val="000304FB"/>
+    <w:rsid w:val="00577C9B"/>
     <w:pPr>
       <w:keepNext/>
       <w:keepLines/>
@@ -626,7 +610,7 @@
     <w:semiHidden/>
     <w:unhideWhenUsed/>
     <w:qFormat/>
-    <w:rsid w:val="000304FB"/>
+    <w:rsid w:val="00577C9B"/>
     <w:pPr>
       <w:keepNext/>
       <w:keepLines/>
@@ -649,7 +633,7 @@
     <w:semiHidden/>
     <w:unhideWhenUsed/>
     <w:qFormat/>
-    <w:rsid w:val="000304FB"/>
+    <w:rsid w:val="00577C9B"/>
     <w:pPr>
       <w:keepNext/>
       <w:keepLines/>
@@ -670,7 +654,7 @@
     <w:semiHidden/>
     <w:unhideWhenUsed/>
     <w:qFormat/>
-    <w:rsid w:val="000304FB"/>
+    <w:rsid w:val="00577C9B"/>
     <w:pPr>
       <w:keepNext/>
       <w:keepLines/>
@@ -693,7 +677,7 @@
     <w:semiHidden/>
     <w:unhideWhenUsed/>
     <w:qFormat/>
-    <w:rsid w:val="000304FB"/>
+    <w:rsid w:val="00577C9B"/>
     <w:pPr>
       <w:keepNext/>
       <w:keepLines/>
@@ -714,7 +698,7 @@
     <w:semiHidden/>
     <w:unhideWhenUsed/>
     <w:qFormat/>
-    <w:rsid w:val="000304FB"/>
+    <w:rsid w:val="00577C9B"/>
     <w:pPr>
       <w:keepNext/>
       <w:keepLines/>
@@ -737,7 +721,7 @@
     <w:semiHidden/>
     <w:unhideWhenUsed/>
     <w:qFormat/>
-    <w:rsid w:val="000304FB"/>
+    <w:rsid w:val="00577C9B"/>
     <w:pPr>
       <w:keepNext/>
       <w:keepLines/>
@@ -781,7 +765,7 @@
     <w:basedOn w:val="Phngmcinhcuaoanvn"/>
     <w:link w:val="u1"/>
     <w:uiPriority w:val="9"/>
-    <w:rsid w:val="000304FB"/>
+    <w:rsid w:val="00577C9B"/>
     <w:rPr>
       <w:rFonts w:asciiTheme="majorHAnsi" w:eastAsiaTheme="majorEastAsia" w:hAnsiTheme="majorHAnsi" w:cstheme="majorBidi"/>
       <w:color w:val="0F4761" w:themeColor="accent1" w:themeShade="BF"/>
@@ -795,7 +779,7 @@
     <w:link w:val="u2"/>
     <w:uiPriority w:val="9"/>
     <w:semiHidden/>
-    <w:rsid w:val="000304FB"/>
+    <w:rsid w:val="00577C9B"/>
     <w:rPr>
       <w:rFonts w:asciiTheme="majorHAnsi" w:eastAsiaTheme="majorEastAsia" w:hAnsiTheme="majorHAnsi" w:cstheme="majorBidi"/>
       <w:color w:val="0F4761" w:themeColor="accent1" w:themeShade="BF"/>
@@ -809,7 +793,7 @@
     <w:link w:val="u3"/>
     <w:uiPriority w:val="9"/>
     <w:semiHidden/>
-    <w:rsid w:val="000304FB"/>
+    <w:rsid w:val="00577C9B"/>
     <w:rPr>
       <w:rFonts w:eastAsiaTheme="majorEastAsia" w:cstheme="majorBidi"/>
       <w:color w:val="0F4761" w:themeColor="accent1" w:themeShade="BF"/>
@@ -823,7 +807,7 @@
     <w:link w:val="u4"/>
     <w:uiPriority w:val="9"/>
     <w:semiHidden/>
-    <w:rsid w:val="000304FB"/>
+    <w:rsid w:val="00577C9B"/>
     <w:rPr>
       <w:rFonts w:eastAsiaTheme="majorEastAsia" w:cstheme="majorBidi"/>
       <w:i/>
@@ -837,7 +821,7 @@
     <w:link w:val="u5"/>
     <w:uiPriority w:val="9"/>
     <w:semiHidden/>
-    <w:rsid w:val="000304FB"/>
+    <w:rsid w:val="00577C9B"/>
     <w:rPr>
       <w:rFonts w:eastAsiaTheme="majorEastAsia" w:cstheme="majorBidi"/>
       <w:color w:val="0F4761" w:themeColor="accent1" w:themeShade="BF"/>
@@ -849,7 +833,7 @@
     <w:link w:val="u6"/>
     <w:uiPriority w:val="9"/>
     <w:semiHidden/>
-    <w:rsid w:val="000304FB"/>
+    <w:rsid w:val="00577C9B"/>
     <w:rPr>
       <w:rFonts w:eastAsiaTheme="majorEastAsia" w:cstheme="majorBidi"/>
       <w:i/>
@@ -863,7 +847,7 @@
     <w:link w:val="u7"/>
     <w:uiPriority w:val="9"/>
     <w:semiHidden/>
-    <w:rsid w:val="000304FB"/>
+    <w:rsid w:val="00577C9B"/>
     <w:rPr>
       <w:rFonts w:eastAsiaTheme="majorEastAsia" w:cstheme="majorBidi"/>
       <w:color w:val="595959" w:themeColor="text1" w:themeTint="A6"/>
@@ -875,7 +859,7 @@
     <w:link w:val="u8"/>
     <w:uiPriority w:val="9"/>
     <w:semiHidden/>
-    <w:rsid w:val="000304FB"/>
+    <w:rsid w:val="00577C9B"/>
     <w:rPr>
       <w:rFonts w:eastAsiaTheme="majorEastAsia" w:cstheme="majorBidi"/>
       <w:i/>
@@ -889,7 +873,7 @@
     <w:link w:val="u9"/>
     <w:uiPriority w:val="9"/>
     <w:semiHidden/>
-    <w:rsid w:val="000304FB"/>
+    <w:rsid w:val="00577C9B"/>
     <w:rPr>
       <w:rFonts w:eastAsiaTheme="majorEastAsia" w:cstheme="majorBidi"/>
       <w:color w:val="272727" w:themeColor="text1" w:themeTint="D8"/>
@@ -902,7 +886,7 @@
     <w:link w:val="TiuChar"/>
     <w:uiPriority w:val="10"/>
     <w:qFormat/>
-    <w:rsid w:val="000304FB"/>
+    <w:rsid w:val="00577C9B"/>
     <w:pPr>
       <w:spacing w:after="80" w:line="240" w:lineRule="auto"/>
       <w:contextualSpacing/>
@@ -920,7 +904,7 @@
     <w:basedOn w:val="Phngmcinhcuaoanvn"/>
     <w:link w:val="Tiu"/>
     <w:uiPriority w:val="10"/>
-    <w:rsid w:val="000304FB"/>
+    <w:rsid w:val="00577C9B"/>
     <w:rPr>
       <w:rFonts w:asciiTheme="majorHAnsi" w:eastAsiaTheme="majorEastAsia" w:hAnsiTheme="majorHAnsi" w:cstheme="majorBidi"/>
       <w:spacing w:val="-10"/>
@@ -936,7 +920,7 @@
     <w:link w:val="TiuphuChar"/>
     <w:uiPriority w:val="11"/>
     <w:qFormat/>
-    <w:rsid w:val="000304FB"/>
+    <w:rsid w:val="00577C9B"/>
     <w:pPr>
       <w:numPr>
         <w:ilvl w:val="1"/>
@@ -955,7 +939,7 @@
     <w:basedOn w:val="Phngmcinhcuaoanvn"/>
     <w:link w:val="Tiuphu"/>
     <w:uiPriority w:val="11"/>
-    <w:rsid w:val="000304FB"/>
+    <w:rsid w:val="00577C9B"/>
     <w:rPr>
       <w:rFonts w:eastAsiaTheme="majorEastAsia" w:cstheme="majorBidi"/>
       <w:color w:val="595959" w:themeColor="text1" w:themeTint="A6"/>
@@ -971,7 +955,7 @@
     <w:link w:val="LitrichdnChar"/>
     <w:uiPriority w:val="29"/>
     <w:qFormat/>
-    <w:rsid w:val="000304FB"/>
+    <w:rsid w:val="00577C9B"/>
     <w:pPr>
       <w:spacing w:before="160"/>
       <w:jc w:val="center"/>
@@ -987,7 +971,7 @@
     <w:basedOn w:val="Phngmcinhcuaoanvn"/>
     <w:link w:val="Litrichdn"/>
     <w:uiPriority w:val="29"/>
-    <w:rsid w:val="000304FB"/>
+    <w:rsid w:val="00577C9B"/>
     <w:rPr>
       <w:i/>
       <w:iCs/>
@@ -999,7 +983,7 @@
     <w:basedOn w:val="Binhthng"/>
     <w:uiPriority w:val="34"/>
     <w:qFormat/>
-    <w:rsid w:val="000304FB"/>
+    <w:rsid w:val="00577C9B"/>
     <w:pPr>
       <w:ind w:left="720"/>
       <w:contextualSpacing/>
@@ -1010,7 +994,7 @@
     <w:basedOn w:val="Phngmcinhcuaoanvn"/>
     <w:uiPriority w:val="21"/>
     <w:qFormat/>
-    <w:rsid w:val="000304FB"/>
+    <w:rsid w:val="00577C9B"/>
     <w:rPr>
       <w:i/>
       <w:iCs/>
@@ -1024,7 +1008,7 @@
     <w:link w:val="NhaykepmChar"/>
     <w:uiPriority w:val="30"/>
     <w:qFormat/>
-    <w:rsid w:val="000304FB"/>
+    <w:rsid w:val="00577C9B"/>
     <w:pPr>
       <w:pBdr>
         <w:top w:val="single" w:sz="4" w:space="10" w:color="0F4761" w:themeColor="accent1" w:themeShade="BF"/>
@@ -1045,7 +1029,7 @@
     <w:basedOn w:val="Phngmcinhcuaoanvn"/>
     <w:link w:val="Nhaykepm"/>
     <w:uiPriority w:val="30"/>
-    <w:rsid w:val="000304FB"/>
+    <w:rsid w:val="00577C9B"/>
     <w:rPr>
       <w:i/>
       <w:iCs/>
@@ -1057,7 +1041,7 @@
     <w:basedOn w:val="Phngmcinhcuaoanvn"/>
     <w:uiPriority w:val="32"/>
     <w:qFormat/>
-    <w:rsid w:val="000304FB"/>
+    <w:rsid w:val="00577C9B"/>
     <w:rPr>
       <w:b/>
       <w:bCs/>
